--- a/formularios/AED_3_formulario.docx
+++ b/formularios/AED_3_formulario.docx
@@ -4338,7 +4338,25 @@
                 <w:sz w:val="20"/>
                 <w:szCs w:val="20"/>
               </w:rPr>
-              <w:t>Pontos a serem enfatizados com os alunos</w:t>
+              <w:t xml:space="preserve">Pontos </w:t>
+            </w:r>
+            <w:r>
+              <w:rPr>
+                <w:rFonts w:ascii="Arial" w:hAnsi="Arial" w:cs="Arial"/>
+                <w:color w:val="FF0000"/>
+                <w:sz w:val="20"/>
+                <w:szCs w:val="20"/>
+              </w:rPr>
+              <w:t>de discussão importantes que podem ser explorados com o</w:t>
+            </w:r>
+            <w:r>
+              <w:rPr>
+                <w:rFonts w:ascii="Arial" w:hAnsi="Arial" w:cs="Arial"/>
+                <w:color w:val="FF0000"/>
+                <w:sz w:val="20"/>
+                <w:szCs w:val="20"/>
+              </w:rPr>
+              <w:t>s alunos</w:t>
             </w:r>
             <w:r>
               <w:rPr>
@@ -4439,6 +4457,30 @@
                 <w:szCs w:val="20"/>
               </w:rPr>
               <w:t>Visualização: Métodos Descritivos nem sempre são suficientes</w:t>
+            </w:r>
+          </w:p>
+          <w:p>
+            <w:pPr>
+              <w:pStyle w:val="PargrafodaLista"/>
+              <w:numPr>
+                <w:ilvl w:val="0"/>
+                <w:numId w:val="15"/>
+              </w:numPr>
+              <w:rPr>
+                <w:rFonts w:ascii="Arial" w:hAnsi="Arial" w:cs="Arial"/>
+                <w:color w:val="FF0000"/>
+                <w:sz w:val="20"/>
+                <w:szCs w:val="20"/>
+              </w:rPr>
+            </w:pPr>
+            <w:r>
+              <w:rPr>
+                <w:rFonts w:ascii="Arial" w:hAnsi="Arial" w:cs="Arial"/>
+                <w:color w:val="FF0000"/>
+                <w:sz w:val="20"/>
+                <w:szCs w:val="20"/>
+              </w:rPr>
+              <w:t>Visualizações de Apresentação X Exploração</w:t>
             </w:r>
           </w:p>
           <w:p>
@@ -13093,11 +13135,11 @@
     <w:rsid w:val="004A45C5"/>
     <w:rsid w:val="00566F1D"/>
     <w:rsid w:val="007E59EF"/>
+    <w:rsid w:val="00831300"/>
     <w:rsid w:val="008B122C"/>
     <w:rsid w:val="009229F8"/>
     <w:rsid w:val="009550A7"/>
     <w:rsid w:val="00AF2491"/>
-    <w:rsid w:val="00B23D7A"/>
     <w:rsid w:val="00B81001"/>
     <w:rsid w:val="00BC3A57"/>
     <w:rsid w:val="00D66AE9"/>
